--- a/Syllabus/FSH 556 -- Spatiotemporal models for ecologists.docx
+++ b/Syllabus/FSH 556 -- Spatiotemporal models for ecologists.docx
@@ -4,29 +4,21 @@
   <w:body>
     <w:p>
       <w:pPr>
-        <w:rPr>
-          <w:rFonts w:ascii="Times New Roman" w:hAnsi="Times New Roman" w:cs="Times New Roman"/>
-          <w:b/>
-        </w:rPr>
-        <w:sectPr>
-          <w:pgSz w:w="15840" w:h="12240" w:orient="landscape"/>
-          <w:pgMar w:top="1080" w:right="1080" w:bottom="1440" w:left="1080" w:header="720" w:footer="720" w:gutter="0"/>
-          <w:cols w:space="720"/>
-          <w:docGrid w:linePitch="360"/>
-        </w:sectPr>
-      </w:pPr>
-      <w:r>
-        <w:rPr>
-          <w:rFonts w:ascii="Times New Roman" w:hAnsi="Times New Roman" w:cs="Times New Roman"/>
-          <w:b/>
+        <w:spacing w:before="100" w:beforeAutospacing="1" w:after="100" w:afterAutospacing="1"/>
+        <w:rPr>
+          <w:rFonts w:ascii="Times New Roman" w:eastAsia="Times New Roman" w:hAnsi="Times New Roman" w:cs="Times New Roman"/>
+        </w:rPr>
+      </w:pPr>
+      <w:r>
+        <w:rPr>
+          <w:rFonts w:ascii="Times New Roman" w:eastAsia="Times New Roman" w:hAnsi="Times New Roman" w:cs="Times New Roman"/>
           <w:noProof/>
-          <w:lang w:val="en-GB" w:eastAsia="en-GB"/>
         </w:rPr>
         <w:drawing>
-          <wp:inline distT="0" distB="0" distL="0" distR="0" wp14:anchorId="24B9B159" wp14:editId="0F1BC052">
-            <wp:extent cx="8686800" cy="6515100"/>
+          <wp:inline distT="0" distB="0" distL="0" distR="0" wp14:anchorId="7E32C3E8" wp14:editId="69E3F5C5">
+            <wp:extent cx="9144000" cy="6858000"/>
             <wp:effectExtent l="0" t="0" r="0" b="0"/>
-            <wp:docPr id="2" name="Picture 2" descr="C:\Users\James.Thorson\Desktop\Project_git\classes_private\Spatio-temporal_models_2018\Syllabus 2018\Advertisement_color_V1.png"/>
+            <wp:docPr id="1" name="Picture 1" descr="C:\Users\James.Thorson\AppData\Local\Packages\Microsoft.Windows.Photos_8wekyb3d8bbwe\TempState\ShareServiceTempFolder\FSH556 Spatio-Temporal Models for Ecologists.jpeg"/>
             <wp:cNvGraphicFramePr>
               <a:graphicFrameLocks xmlns:a="http://schemas.openxmlformats.org/drawingml/2006/main" noChangeAspect="1"/>
             </wp:cNvGraphicFramePr>
@@ -34,7 +26,7 @@
               <a:graphicData uri="http://schemas.openxmlformats.org/drawingml/2006/picture">
                 <pic:pic xmlns:pic="http://schemas.openxmlformats.org/drawingml/2006/picture">
                   <pic:nvPicPr>
-                    <pic:cNvPr id="0" name="Picture 1" descr="C:\Users\James.Thorson\Desktop\Project_git\classes_private\Spatio-temporal_models_2018\Syllabus 2018\Advertisement_color_V1.png"/>
+                    <pic:cNvPr id="0" name="Picture 1" descr="C:\Users\James.Thorson\AppData\Local\Packages\Microsoft.Windows.Photos_8wekyb3d8bbwe\TempState\ShareServiceTempFolder\FSH556 Spatio-Temporal Models for Ecologists.jpeg"/>
                     <pic:cNvPicPr>
                       <a:picLocks noChangeAspect="1" noChangeArrowheads="1"/>
                     </pic:cNvPicPr>
@@ -55,7 +47,7 @@
                   <pic:spPr bwMode="auto">
                     <a:xfrm>
                       <a:off x="0" y="0"/>
-                      <a:ext cx="8686800" cy="6515100"/>
+                      <a:ext cx="9144000" cy="6858000"/>
                     </a:xfrm>
                     <a:prstGeom prst="rect">
                       <a:avLst/>
@@ -78,6 +70,20 @@
           <w:rFonts w:ascii="Times New Roman" w:hAnsi="Times New Roman" w:cs="Times New Roman"/>
           <w:b/>
         </w:rPr>
+        <w:sectPr>
+          <w:pgSz w:w="15840" w:h="12240" w:orient="landscape"/>
+          <w:pgMar w:top="1080" w:right="1080" w:bottom="1440" w:left="1080" w:header="720" w:footer="720" w:gutter="0"/>
+          <w:cols w:space="720"/>
+          <w:docGrid w:linePitch="360"/>
+        </w:sectPr>
+      </w:pPr>
+    </w:p>
+    <w:p>
+      <w:pPr>
+        <w:rPr>
+          <w:rFonts w:ascii="Times New Roman" w:hAnsi="Times New Roman" w:cs="Times New Roman"/>
+          <w:b/>
+        </w:rPr>
       </w:pPr>
       <w:proofErr w:type="spellStart"/>
       <w:r>
@@ -1616,8 +1622,25 @@
           <w:b/>
           <w:bCs/>
         </w:rPr>
-        <w:t>Readings</w:t>
-      </w:r>
+        <w:t>Recordings and remote connection:</w:t>
+      </w:r>
+    </w:p>
+    <w:p>
+      <w:r>
+        <w:rPr>
+          <w:rFonts w:ascii="Times New Roman" w:eastAsia="Times New Roman" w:hAnsi="Times New Roman" w:cs="Times New Roman"/>
+          <w:bCs/>
+        </w:rPr>
+        <w:t xml:space="preserve">All courses will be broadcasted using the URL: </w:t>
+      </w:r>
+      <w:hyperlink r:id="rId9" w:history="1">
+        <w:r>
+          <w:rPr>
+            <w:rStyle w:val="Hyperlink"/>
+          </w:rPr>
+          <w:t>https://meet.goto.com/jamestthorson/fsh556</w:t>
+        </w:r>
+      </w:hyperlink>
     </w:p>
     <w:p>
       <w:pPr>
@@ -1626,27 +1649,67 @@
         </w:tabs>
         <w:rPr>
           <w:rFonts w:ascii="Times New Roman" w:eastAsia="Times New Roman" w:hAnsi="Times New Roman" w:cs="Times New Roman"/>
-        </w:rPr>
-      </w:pPr>
-      <w:r>
-        <w:rPr>
-          <w:rFonts w:ascii="Times New Roman" w:eastAsia="Times New Roman" w:hAnsi="Times New Roman" w:cs="Times New Roman"/>
-        </w:rPr>
-        <w:t>Readings are listed in the schedule below, and are taken from the class textbook “</w:t>
-      </w:r>
-      <w:proofErr w:type="spellStart"/>
-      <w:r>
-        <w:rPr>
-          <w:rFonts w:ascii="Times New Roman" w:eastAsia="Times New Roman" w:hAnsi="Times New Roman" w:cs="Times New Roman"/>
-        </w:rPr>
-        <w:t>Spatio</w:t>
-      </w:r>
-      <w:proofErr w:type="spellEnd"/>
-      <w:r>
-        <w:rPr>
-          <w:rFonts w:ascii="Times New Roman" w:eastAsia="Times New Roman" w:hAnsi="Times New Roman" w:cs="Times New Roman"/>
-        </w:rPr>
-        <w:t>-Temporal Models for Ecologists”</w:t>
+          <w:bCs/>
+        </w:rPr>
+      </w:pPr>
+    </w:p>
+    <w:p>
+      <w:pPr>
+        <w:tabs>
+          <w:tab w:val="left" w:pos="360"/>
+        </w:tabs>
+        <w:rPr>
+          <w:rFonts w:ascii="Times New Roman" w:eastAsia="Times New Roman" w:hAnsi="Times New Roman" w:cs="Times New Roman"/>
+          <w:bCs/>
+        </w:rPr>
+      </w:pPr>
+      <w:r>
+        <w:rPr>
+          <w:rFonts w:ascii="Times New Roman" w:eastAsia="Times New Roman" w:hAnsi="Times New Roman" w:cs="Times New Roman"/>
+          <w:bCs/>
+        </w:rPr>
+        <w:t xml:space="preserve">Lectures and labs will also be recorded, with recordings posted on YouTube </w:t>
+      </w:r>
+      <w:r>
+        <w:rPr>
+          <w:rFonts w:ascii="Times New Roman" w:eastAsia="Times New Roman" w:hAnsi="Times New Roman" w:cs="Times New Roman"/>
+          <w:bCs/>
+        </w:rPr>
+        <w:t xml:space="preserve">at the </w:t>
+      </w:r>
+      <w:hyperlink r:id="rId10" w:history="1">
+        <w:proofErr w:type="spellStart"/>
+        <w:r>
+          <w:rPr>
+            <w:rStyle w:val="Hyperlink"/>
+            <w:rFonts w:ascii="Times New Roman" w:eastAsia="Times New Roman" w:hAnsi="Times New Roman" w:cs="Times New Roman"/>
+            <w:bCs/>
+          </w:rPr>
+          <w:t>FishStats</w:t>
+        </w:r>
+        <w:proofErr w:type="spellEnd"/>
+        <w:r>
+          <w:rPr>
+            <w:rStyle w:val="Hyperlink"/>
+            <w:rFonts w:ascii="Times New Roman" w:eastAsia="Times New Roman" w:hAnsi="Times New Roman" w:cs="Times New Roman"/>
+            <w:bCs/>
+          </w:rPr>
+          <w:t xml:space="preserve"> channel</w:t>
+        </w:r>
+      </w:hyperlink>
+      <w:r>
+        <w:rPr>
+          <w:rFonts w:ascii="Times New Roman" w:eastAsia="Times New Roman" w:hAnsi="Times New Roman" w:cs="Times New Roman"/>
+          <w:bCs/>
+        </w:rPr>
+        <w:t xml:space="preserve"> </w:t>
+      </w:r>
+      <w:r>
+        <w:rPr>
+          <w:rFonts w:ascii="Times New Roman" w:eastAsia="Times New Roman" w:hAnsi="Times New Roman" w:cs="Times New Roman"/>
+          <w:bCs/>
+        </w:rPr>
+        <w:t xml:space="preserve">after each class session.  This will then permit participants who miss classes to catch up. </w:t>
       </w:r>
     </w:p>
     <w:p>
@@ -1660,6 +1723,8 @@
           <w:bCs/>
         </w:rPr>
       </w:pPr>
+      <w:bookmarkStart w:id="0" w:name="_GoBack"/>
+      <w:bookmarkEnd w:id="0"/>
     </w:p>
     <w:p>
       <w:pPr>
@@ -1678,6 +1743,68 @@
           <w:b/>
           <w:bCs/>
         </w:rPr>
+        <w:t>Readings</w:t>
+      </w:r>
+    </w:p>
+    <w:p>
+      <w:pPr>
+        <w:tabs>
+          <w:tab w:val="left" w:pos="360"/>
+        </w:tabs>
+        <w:rPr>
+          <w:rFonts w:ascii="Times New Roman" w:eastAsia="Times New Roman" w:hAnsi="Times New Roman" w:cs="Times New Roman"/>
+        </w:rPr>
+      </w:pPr>
+      <w:r>
+        <w:rPr>
+          <w:rFonts w:ascii="Times New Roman" w:eastAsia="Times New Roman" w:hAnsi="Times New Roman" w:cs="Times New Roman"/>
+        </w:rPr>
+        <w:t>Readings are listed in the schedule below, and are taken from the class textbook “</w:t>
+      </w:r>
+      <w:proofErr w:type="spellStart"/>
+      <w:r>
+        <w:rPr>
+          <w:rFonts w:ascii="Times New Roman" w:eastAsia="Times New Roman" w:hAnsi="Times New Roman" w:cs="Times New Roman"/>
+        </w:rPr>
+        <w:t>Spatio</w:t>
+      </w:r>
+      <w:proofErr w:type="spellEnd"/>
+      <w:r>
+        <w:rPr>
+          <w:rFonts w:ascii="Times New Roman" w:eastAsia="Times New Roman" w:hAnsi="Times New Roman" w:cs="Times New Roman"/>
+        </w:rPr>
+        <w:t>-Temporal Models for Ecologists”</w:t>
+      </w:r>
+    </w:p>
+    <w:p>
+      <w:pPr>
+        <w:tabs>
+          <w:tab w:val="left" w:pos="360"/>
+        </w:tabs>
+        <w:rPr>
+          <w:rFonts w:ascii="Times New Roman" w:eastAsia="Times New Roman" w:hAnsi="Times New Roman" w:cs="Times New Roman"/>
+          <w:b/>
+          <w:bCs/>
+        </w:rPr>
+      </w:pPr>
+    </w:p>
+    <w:p>
+      <w:pPr>
+        <w:tabs>
+          <w:tab w:val="left" w:pos="360"/>
+        </w:tabs>
+        <w:rPr>
+          <w:rFonts w:ascii="Times New Roman" w:eastAsia="Times New Roman" w:hAnsi="Times New Roman" w:cs="Times New Roman"/>
+          <w:b/>
+          <w:bCs/>
+        </w:rPr>
+      </w:pPr>
+      <w:r>
+        <w:rPr>
+          <w:rFonts w:ascii="Times New Roman" w:eastAsia="Times New Roman" w:hAnsi="Times New Roman" w:cs="Times New Roman"/>
+          <w:b/>
+          <w:bCs/>
+        </w:rPr>
         <w:t>Homework</w:t>
       </w:r>
     </w:p>
@@ -1724,7 +1851,22 @@
           <w:rFonts w:ascii="Times New Roman" w:eastAsia="Times New Roman" w:hAnsi="Times New Roman" w:cs="Times New Roman"/>
           <w:bCs/>
         </w:rPr>
-        <w:t xml:space="preserve">due at the beginning of the </w:t>
+        <w:t xml:space="preserve">due </w:t>
+      </w:r>
+      <w:r>
+        <w:rPr>
+          <w:rFonts w:ascii="Times New Roman" w:eastAsia="Times New Roman" w:hAnsi="Times New Roman" w:cs="Times New Roman"/>
+          <w:b/>
+          <w:bCs/>
+        </w:rPr>
+        <w:t>at the beginning</w:t>
+      </w:r>
+      <w:r>
+        <w:rPr>
+          <w:rFonts w:ascii="Times New Roman" w:eastAsia="Times New Roman" w:hAnsi="Times New Roman" w:cs="Times New Roman"/>
+          <w:bCs/>
+        </w:rPr>
+        <w:t xml:space="preserve"> of the </w:t>
       </w:r>
       <w:r>
         <w:rPr>
@@ -1996,7 +2138,7 @@
         </w:rPr>
         <w:t>The project will require either simulated or real-world application of the methods from the class (or application of the hierarchical approach using other similar methods).  Students are encouraged to replicate analyses in the published literature, or find data sets using Dryad (</w:t>
       </w:r>
-      <w:hyperlink r:id="rId9" w:history="1">
+      <w:hyperlink r:id="rId11" w:history="1">
         <w:r>
           <w:rPr>
             <w:rFonts w:ascii="Times New Roman" w:eastAsia="Times New Roman" w:hAnsi="Times New Roman" w:cs="Times New Roman"/>
@@ -2011,7 +2153,7 @@
         </w:rPr>
         <w:t>) or Ecological Archives (</w:t>
       </w:r>
-      <w:hyperlink r:id="rId10" w:history="1">
+      <w:hyperlink r:id="rId12" w:history="1">
         <w:r>
           <w:rPr>
             <w:rFonts w:ascii="Times New Roman" w:eastAsia="Times New Roman" w:hAnsi="Times New Roman" w:cs="Times New Roman"/>
@@ -2283,6 +2425,7 @@
         <w:rPr>
           <w:rFonts w:ascii="Times New Roman" w:eastAsia="Times New Roman" w:hAnsi="Times New Roman" w:cs="Times New Roman"/>
         </w:rPr>
+        <w:lastRenderedPageBreak/>
         <w:t>Written update on the project due Week 8 (5 points)</w:t>
       </w:r>
     </w:p>
@@ -2564,7 +2707,6 @@
                 <w:sz w:val="24"/>
                 <w:szCs w:val="24"/>
               </w:rPr>
-              <w:lastRenderedPageBreak/>
               <w:t>70-79</w:t>
             </w:r>
           </w:p>
@@ -2930,7 +3072,7 @@
           <w:color w:val="auto"/>
         </w:rPr>
       </w:pPr>
-      <w:hyperlink r:id="rId11" w:tgtFrame="_blank" w:history="1">
+      <w:hyperlink r:id="rId13" w:tgtFrame="_blank" w:history="1">
         <w:r>
           <w:rPr>
             <w:rStyle w:val="Hyperlink"/>
@@ -2950,7 +3092,7 @@
       <w:r>
         <w:t>Washington state law requires that UW develop a policy for accommodation of student absences or significant hardship due to reasons of faith or conscience, or for organized religious activities. The UW’s policy, including more information about how to request an accommodation, is available at </w:t>
       </w:r>
-      <w:hyperlink r:id="rId12" w:tgtFrame="_blank" w:history="1">
+      <w:hyperlink r:id="rId14" w:tgtFrame="_blank" w:history="1">
         <w:r>
           <w:rPr>
             <w:rStyle w:val="Hyperlink"/>
@@ -2959,7 +3101,7 @@
           <w:t>Religious Accommodations Policy </w:t>
         </w:r>
       </w:hyperlink>
-      <w:hyperlink r:id="rId13" w:tgtFrame="_blank" w:history="1">
+      <w:hyperlink r:id="rId15" w:tgtFrame="_blank" w:history="1">
         <w:r>
           <w:rPr>
             <w:rStyle w:val="Hyperlink"/>
@@ -2968,7 +3110,7 @@
           <w:t>(https://registrar.washington.edu/staffandfaculty/religious-accommodations-policy/)</w:t>
         </w:r>
       </w:hyperlink>
-      <w:hyperlink r:id="rId14" w:tgtFrame="_blank" w:history="1">
+      <w:hyperlink r:id="rId16" w:tgtFrame="_blank" w:history="1">
         <w:r>
           <w:rPr>
             <w:rStyle w:val="Hyperlink"/>
@@ -2980,7 +3122,7 @@
       <w:r>
         <w:t> Accommodations must be requested within the first two weeks of this course using the </w:t>
       </w:r>
-      <w:hyperlink r:id="rId15" w:tgtFrame="_blank" w:history="1">
+      <w:hyperlink r:id="rId17" w:tgtFrame="_blank" w:history="1">
         <w:r>
           <w:rPr>
             <w:rStyle w:val="Hyperlink"/>
@@ -2989,7 +3131,7 @@
           <w:t>Religious Accommodations Request Form </w:t>
         </w:r>
       </w:hyperlink>
-      <w:hyperlink r:id="rId16" w:tgtFrame="_blank" w:history="1">
+      <w:hyperlink r:id="rId18" w:tgtFrame="_blank" w:history="1">
         <w:r>
           <w:rPr>
             <w:rStyle w:val="Hyperlink"/>
@@ -3013,7 +3155,7 @@
           <w:color w:val="auto"/>
         </w:rPr>
       </w:pPr>
-      <w:hyperlink r:id="rId17" w:history="1">
+      <w:hyperlink r:id="rId19" w:history="1">
         <w:r>
           <w:rPr>
             <w:rStyle w:val="Hyperlink"/>
@@ -3080,9 +3222,10 @@
         <w:shd w:val="clear" w:color="auto" w:fill="FFFFFF"/>
       </w:pPr>
       <w:r>
+        <w:lastRenderedPageBreak/>
         <w:t>If you have not yet established services through DRS, and you have a temporary health condition or permanent disability that requires accommodations, contact DRS directly (</w:t>
       </w:r>
-      <w:hyperlink r:id="rId18" w:tgtFrame="_blank" w:history="1">
+      <w:hyperlink r:id="rId20" w:tgtFrame="_blank" w:history="1">
         <w:r>
           <w:rPr>
             <w:rStyle w:val="Hyperlink"/>
@@ -3101,10 +3244,9 @@
         <w:shd w:val="clear" w:color="auto" w:fill="FFFFFF"/>
       </w:pPr>
       <w:r>
-        <w:lastRenderedPageBreak/>
         <w:t>In assessing whether you require reasonable accommodations through DRS, please note that full participation in this course requires the following types of engagement: [to be described by the instructor. See example </w:t>
       </w:r>
-      <w:hyperlink r:id="rId19" w:history="1">
+      <w:hyperlink r:id="rId21" w:history="1">
         <w:r>
           <w:rPr>
             <w:rStyle w:val="Hyperlink"/>
@@ -3128,7 +3270,7 @@
           <w:color w:val="auto"/>
         </w:rPr>
       </w:pPr>
-      <w:hyperlink r:id="rId20" w:history="1">
+      <w:hyperlink r:id="rId22" w:history="1">
         <w:r>
           <w:rPr>
             <w:rStyle w:val="Strong"/>
@@ -3150,7 +3292,7 @@
       <w:r>
         <w:t>The University of Washington Student Conduct Code (</w:t>
       </w:r>
-      <w:hyperlink r:id="rId21" w:tgtFrame="_blank" w:history="1">
+      <w:hyperlink r:id="rId23" w:tgtFrame="_blank" w:history="1">
         <w:r>
           <w:rPr>
             <w:rStyle w:val="Hyperlink"/>
@@ -3202,12 +3344,11 @@
     <w:p>
       <w:pPr>
         <w:numPr>
-          <w:ilvl w:val="1"/>
+          <w:ilvl w:val="2"/>
           <w:numId w:val="7"/>
         </w:numPr>
         <w:shd w:val="clear" w:color="auto" w:fill="FFFFFF"/>
         <w:spacing w:before="100" w:beforeAutospacing="1" w:after="100" w:afterAutospacing="1"/>
-        <w:ind w:left="720"/>
         <w:rPr>
           <w:rFonts w:ascii="Times New Roman" w:hAnsi="Times New Roman" w:cs="Times New Roman"/>
         </w:rPr>
@@ -3222,12 +3363,11 @@
     <w:p>
       <w:pPr>
         <w:numPr>
-          <w:ilvl w:val="1"/>
+          <w:ilvl w:val="2"/>
           <w:numId w:val="7"/>
         </w:numPr>
         <w:shd w:val="clear" w:color="auto" w:fill="FFFFFF"/>
         <w:spacing w:before="100" w:beforeAutospacing="1" w:after="100" w:afterAutospacing="1"/>
-        <w:ind w:left="720"/>
         <w:rPr>
           <w:rFonts w:ascii="Times New Roman" w:hAnsi="Times New Roman" w:cs="Times New Roman"/>
         </w:rPr>
@@ -3242,12 +3382,11 @@
     <w:p>
       <w:pPr>
         <w:numPr>
-          <w:ilvl w:val="1"/>
+          <w:ilvl w:val="2"/>
           <w:numId w:val="7"/>
         </w:numPr>
         <w:shd w:val="clear" w:color="auto" w:fill="FFFFFF"/>
         <w:spacing w:before="100" w:beforeAutospacing="1" w:after="100" w:afterAutospacing="1"/>
-        <w:ind w:left="720"/>
         <w:rPr>
           <w:rFonts w:ascii="Times New Roman" w:hAnsi="Times New Roman" w:cs="Times New Roman"/>
         </w:rPr>
@@ -3426,6 +3565,7 @@
         <w:rPr>
           <w:rFonts w:ascii="Times New Roman" w:hAnsi="Times New Roman" w:cs="Times New Roman"/>
         </w:rPr>
+        <w:lastRenderedPageBreak/>
         <w:t>submission of the case material (description of the incident and supporting documents such as an exam, paper, and any communications about the incident) to the College of the Environment Dean’s Office</w:t>
       </w:r>
     </w:p>
@@ -3483,7 +3623,6 @@
         <w:rPr>
           <w:rFonts w:ascii="Times New Roman" w:hAnsi="Times New Roman" w:cs="Times New Roman"/>
         </w:rPr>
-        <w:lastRenderedPageBreak/>
         <w:t>a reduction, down to a zero, for the quiz, exam, homework, paper or other assignment in question should the academic misconduct hearing officer find you responsible</w:t>
       </w:r>
     </w:p>
@@ -3495,7 +3634,7 @@
       <w:r>
         <w:t>For more information, see the College of the Environment’s </w:t>
       </w:r>
-      <w:hyperlink r:id="rId22" w:history="1">
+      <w:hyperlink r:id="rId24" w:history="1">
         <w:r>
           <w:rPr>
             <w:rStyle w:val="Hyperlink"/>
@@ -3507,7 +3646,7 @@
       <w:r>
         <w:t> and the </w:t>
       </w:r>
-      <w:hyperlink r:id="rId23" w:tgtFrame="_blank" w:history="1">
+      <w:hyperlink r:id="rId25" w:tgtFrame="_blank" w:history="1">
         <w:r>
           <w:rPr>
             <w:rStyle w:val="Hyperlink"/>
@@ -3528,7 +3667,7 @@
       <w:r>
         <w:t>The College of the Environment</w:t>
       </w:r>
-      <w:hyperlink r:id="rId24" w:history="1">
+      <w:hyperlink r:id="rId26" w:history="1">
         <w:r>
           <w:rPr>
             <w:rStyle w:val="Hyperlink"/>
@@ -3603,7 +3742,7 @@
           <w:color w:val="auto"/>
         </w:rPr>
       </w:pPr>
-      <w:hyperlink r:id="rId25" w:tgtFrame="_blank" w:history="1">
+      <w:hyperlink r:id="rId27" w:tgtFrame="_blank" w:history="1">
         <w:r>
           <w:rPr>
             <w:rStyle w:val="Hyperlink"/>
@@ -3655,7 +3794,7 @@
       <w:r>
         <w:t xml:space="preserve"> can provide individualized support, discuss short- and long-term solutions, and connect you with additional resources when requested.  For a broader range of resources and assistance see the </w:t>
       </w:r>
-      <w:hyperlink r:id="rId26" w:tgtFrame="_blank" w:history="1">
+      <w:hyperlink r:id="rId28" w:tgtFrame="_blank" w:history="1">
         <w:r>
           <w:rPr>
             <w:rStyle w:val="Hyperlink"/>
@@ -3688,6 +3827,7 @@
           <w:caps/>
           <w:color w:val="auto"/>
         </w:rPr>
+        <w:lastRenderedPageBreak/>
         <w:t>ARTIFICIAL INTELLIGENCE (AI)</w:t>
       </w:r>
     </w:p>
@@ -3751,7 +3891,7 @@
       <w:r>
         <w:t>Plagiarism, cheating, and other misconduct are serious violations of the </w:t>
       </w:r>
-      <w:hyperlink r:id="rId27" w:tgtFrame="_blank" w:history="1">
+      <w:hyperlink r:id="rId29" w:tgtFrame="_blank" w:history="1">
         <w:r>
           <w:rPr>
             <w:rStyle w:val="Hyperlink"/>
@@ -3778,7 +3918,7 @@
       <w:r>
         <w:t>. We expect that you will know and follow university policies on cheating and plagiarism. Any suspected cases of academic misconduct will be handled according to university regulations. For more information, see the College of the Environment’s </w:t>
       </w:r>
-      <w:hyperlink r:id="rId28" w:tgtFrame="_blank" w:tooltip="Academic Misconduct" w:history="1">
+      <w:hyperlink r:id="rId30" w:tgtFrame="_blank" w:tooltip="Academic Misconduct" w:history="1">
         <w:r>
           <w:rPr>
             <w:rStyle w:val="Hyperlink"/>
@@ -3790,7 +3930,7 @@
       <w:r>
         <w:t> and the </w:t>
       </w:r>
-      <w:hyperlink r:id="rId29" w:tgtFrame="_blank" w:tooltip="UW Community Standards and Student Conduct" w:history="1">
+      <w:hyperlink r:id="rId31" w:tgtFrame="_blank" w:tooltip="UW Community Standards and Student Conduct" w:history="1">
         <w:r>
           <w:rPr>
             <w:rStyle w:val="Hyperlink"/>
@@ -6804,8 +6944,6 @@
               </w:rPr>
               <w:t>Presentations</w:t>
             </w:r>
-            <w:bookmarkStart w:id="0" w:name="_GoBack"/>
-            <w:bookmarkEnd w:id="0"/>
           </w:p>
         </w:tc>
         <w:tc>
@@ -7106,9 +7244,9 @@
       <w:lvlJc w:val="left"/>
       <w:pPr>
         <w:tabs>
-          <w:tab w:val="num" w:pos="720"/>
-        </w:tabs>
-        <w:ind w:left="720" w:hanging="360"/>
+          <w:tab w:val="num" w:pos="360"/>
+        </w:tabs>
+        <w:ind w:left="360" w:hanging="360"/>
       </w:pPr>
       <w:rPr>
         <w:rFonts w:ascii="Symbol" w:hAnsi="Symbol" w:hint="default"/>
@@ -7122,25 +7260,25 @@
       <w:lvlJc w:val="left"/>
       <w:pPr>
         <w:tabs>
-          <w:tab w:val="num" w:pos="1440"/>
-        </w:tabs>
-        <w:ind w:left="1440" w:hanging="360"/>
+          <w:tab w:val="num" w:pos="1080"/>
+        </w:tabs>
+        <w:ind w:left="1080" w:hanging="360"/>
       </w:pPr>
       <w:rPr>
         <w:rFonts w:ascii="Courier New" w:hAnsi="Courier New" w:hint="default"/>
         <w:sz w:val="20"/>
       </w:rPr>
     </w:lvl>
-    <w:lvl w:ilvl="2" w:tentative="1">
+    <w:lvl w:ilvl="2">
       <w:start w:val="1"/>
       <w:numFmt w:val="bullet"/>
       <w:lvlText w:val=""/>
       <w:lvlJc w:val="left"/>
       <w:pPr>
         <w:tabs>
-          <w:tab w:val="num" w:pos="2160"/>
-        </w:tabs>
-        <w:ind w:left="2160" w:hanging="360"/>
+          <w:tab w:val="num" w:pos="1800"/>
+        </w:tabs>
+        <w:ind w:left="1800" w:hanging="360"/>
       </w:pPr>
       <w:rPr>
         <w:rFonts w:ascii="Wingdings" w:hAnsi="Wingdings" w:hint="default"/>
@@ -7154,9 +7292,9 @@
       <w:lvlJc w:val="left"/>
       <w:pPr>
         <w:tabs>
-          <w:tab w:val="num" w:pos="2880"/>
-        </w:tabs>
-        <w:ind w:left="2880" w:hanging="360"/>
+          <w:tab w:val="num" w:pos="2520"/>
+        </w:tabs>
+        <w:ind w:left="2520" w:hanging="360"/>
       </w:pPr>
       <w:rPr>
         <w:rFonts w:ascii="Wingdings" w:hAnsi="Wingdings" w:hint="default"/>
@@ -7170,9 +7308,9 @@
       <w:lvlJc w:val="left"/>
       <w:pPr>
         <w:tabs>
-          <w:tab w:val="num" w:pos="3600"/>
-        </w:tabs>
-        <w:ind w:left="3600" w:hanging="360"/>
+          <w:tab w:val="num" w:pos="3240"/>
+        </w:tabs>
+        <w:ind w:left="3240" w:hanging="360"/>
       </w:pPr>
       <w:rPr>
         <w:rFonts w:ascii="Wingdings" w:hAnsi="Wingdings" w:hint="default"/>
@@ -7186,9 +7324,9 @@
       <w:lvlJc w:val="left"/>
       <w:pPr>
         <w:tabs>
-          <w:tab w:val="num" w:pos="4320"/>
-        </w:tabs>
-        <w:ind w:left="4320" w:hanging="360"/>
+          <w:tab w:val="num" w:pos="3960"/>
+        </w:tabs>
+        <w:ind w:left="3960" w:hanging="360"/>
       </w:pPr>
       <w:rPr>
         <w:rFonts w:ascii="Wingdings" w:hAnsi="Wingdings" w:hint="default"/>
@@ -7202,9 +7340,9 @@
       <w:lvlJc w:val="left"/>
       <w:pPr>
         <w:tabs>
-          <w:tab w:val="num" w:pos="5040"/>
-        </w:tabs>
-        <w:ind w:left="5040" w:hanging="360"/>
+          <w:tab w:val="num" w:pos="4680"/>
+        </w:tabs>
+        <w:ind w:left="4680" w:hanging="360"/>
       </w:pPr>
       <w:rPr>
         <w:rFonts w:ascii="Wingdings" w:hAnsi="Wingdings" w:hint="default"/>
@@ -7218,9 +7356,9 @@
       <w:lvlJc w:val="left"/>
       <w:pPr>
         <w:tabs>
-          <w:tab w:val="num" w:pos="5760"/>
-        </w:tabs>
-        <w:ind w:left="5760" w:hanging="360"/>
+          <w:tab w:val="num" w:pos="5400"/>
+        </w:tabs>
+        <w:ind w:left="5400" w:hanging="360"/>
       </w:pPr>
       <w:rPr>
         <w:rFonts w:ascii="Wingdings" w:hAnsi="Wingdings" w:hint="default"/>
@@ -7234,9 +7372,9 @@
       <w:lvlJc w:val="left"/>
       <w:pPr>
         <w:tabs>
-          <w:tab w:val="num" w:pos="6480"/>
-        </w:tabs>
-        <w:ind w:left="6480" w:hanging="360"/>
+          <w:tab w:val="num" w:pos="6120"/>
+        </w:tabs>
+        <w:ind w:left="6120" w:hanging="360"/>
       </w:pPr>
       <w:rPr>
         <w:rFonts w:ascii="Wingdings" w:hAnsi="Wingdings" w:hint="default"/>
@@ -8966,7 +9104,7 @@
 </file>
 
 <file path=customXml/itemProps1.xml><?xml version="1.0" encoding="utf-8"?>
-<ds:datastoreItem xmlns:ds="http://schemas.openxmlformats.org/officeDocument/2006/customXml" ds:itemID="{0AE3877A-F495-4B92-89AC-D49642A0DEBC}">
+<ds:datastoreItem xmlns:ds="http://schemas.openxmlformats.org/officeDocument/2006/customXml" ds:itemID="{FDEB0500-3E71-4137-B591-778AB671B675}">
   <ds:schemaRefs>
     <ds:schemaRef ds:uri="http://schemas.openxmlformats.org/officeDocument/2006/bibliography"/>
   </ds:schemaRefs>
